--- a/tests/org.obeonetwork.m2doc.tests/resources/mTable/emptyInTable/emptyInTable-expected-generation.docx
+++ b/tests/org.obeonetwork.m2doc.tests/resources/mTable/emptyInTable/emptyInTable-expected-generation.docx
@@ -105,24 +105,6 @@
           <w:tcPr>
             <w:tcW w:type="dxa" w:w="3071"/>
           </w:tcPr>
-          <w:tbl>
-            <w:tblPr>
-              <w:tblW w:w="0" w:type="auto"/>
-              <w:tblBorders>
-                <w:top w:val="single"/>
-                <w:left w:val="single"/>
-                <w:bottom w:val="single"/>
-                <w:right w:val="single"/>
-                <w:insideH w:val="single"/>
-                <w:insideV w:val="single"/>
-              </w:tblBorders>
-            </w:tblPr>
-            <w:tr>
-              <w:tc>
-                <w:p/>
-              </w:tc>
-            </w:tr>
-          </w:tbl>
           <w:p/>
         </w:tc>
         <w:tc>

--- a/tests/org.obeonetwork.m2doc.tests/resources/mTable/emptyInTable/emptyInTable-expected-generation.docx
+++ b/tests/org.obeonetwork.m2doc.tests/resources/mTable/emptyInTable/emptyInTable-expected-generation.docx
@@ -105,7 +105,9 @@
           <w:tcPr>
             <w:tcW w:type="dxa" w:w="3071"/>
           </w:tcPr>
-          <w:p/>
+          <w:p>
+            <w:r/>
+          </w:p>
         </w:tc>
         <w:tc>
           <w:tcPr>
